--- a/Web Dev/BEM.docx
+++ b/Web Dev/BEM.docx
@@ -6,16 +6,20 @@
       <w:pPr>
         <w:rPr>
           <w:rFonts w:hint="default" w:asciiTheme="minorAscii" w:hAnsiTheme="minorAscii"/>
-          <w:sz w:val="20"/>
-          <w:szCs w:val="20"/>
-          <w:lang w:val="en-US"/>
-        </w:rPr>
-      </w:pPr>
-      <w:r>
-        <w:rPr>
-          <w:rFonts w:hint="default" w:asciiTheme="minorAscii" w:hAnsiTheme="minorAscii"/>
-          <w:sz w:val="20"/>
-          <w:szCs w:val="20"/>
+          <w:b/>
+          <w:bCs/>
+          <w:sz w:val="22"/>
+          <w:szCs w:val="22"/>
+          <w:lang w:val="en-US"/>
+        </w:rPr>
+      </w:pPr>
+      <w:r>
+        <w:rPr>
+          <w:rFonts w:hint="default" w:asciiTheme="minorAscii" w:hAnsiTheme="minorAscii"/>
+          <w:b/>
+          <w:bCs/>
+          <w:sz w:val="22"/>
+          <w:szCs w:val="22"/>
           <w:lang w:val="en-US"/>
         </w:rPr>
         <w:t>BEM (Block Element Modifier)</w:t>
@@ -25,83 +29,125 @@
       <w:pPr>
         <w:rPr>
           <w:rFonts w:hint="default" w:asciiTheme="minorAscii" w:hAnsiTheme="minorAscii"/>
-          <w:sz w:val="20"/>
-          <w:szCs w:val="20"/>
-          <w:lang w:val="en-US"/>
-        </w:rPr>
-      </w:pPr>
-      <w:r>
-        <w:rPr>
-          <w:rFonts w:hint="default" w:asciiTheme="minorAscii" w:hAnsiTheme="minorAscii"/>
-          <w:sz w:val="20"/>
-          <w:szCs w:val="20"/>
-          <w:lang w:val="en-US"/>
-        </w:rPr>
-        <w:t>B (Block) = A standalone entity that is meaningful on its own.</w:t>
-      </w:r>
-    </w:p>
-    <w:p>
-      <w:pPr>
-        <w:rPr>
-          <w:rFonts w:hint="default" w:asciiTheme="minorAscii" w:hAnsiTheme="minorAscii"/>
-          <w:sz w:val="20"/>
-          <w:szCs w:val="20"/>
-          <w:lang w:val="en-US"/>
-        </w:rPr>
-      </w:pPr>
-      <w:r>
-        <w:rPr>
-          <w:rFonts w:hint="default" w:asciiTheme="minorAscii" w:hAnsiTheme="minorAscii"/>
-          <w:sz w:val="20"/>
-          <w:szCs w:val="20"/>
-          <w:lang w:val="en-US"/>
-        </w:rPr>
-        <w:t>E (Element) = A part of a block that has no standalone meaning and is semantically tied to its block</w:t>
-      </w:r>
-    </w:p>
-    <w:p>
-      <w:pPr>
-        <w:rPr>
-          <w:rFonts w:hint="default" w:asciiTheme="minorAscii" w:hAnsiTheme="minorAscii"/>
-          <w:sz w:val="20"/>
-          <w:szCs w:val="20"/>
-          <w:lang w:val="en-US"/>
-        </w:rPr>
-      </w:pPr>
-      <w:r>
-        <w:rPr>
-          <w:rFonts w:hint="default" w:asciiTheme="minorAscii" w:hAnsiTheme="minorAscii"/>
-          <w:sz w:val="20"/>
-          <w:szCs w:val="20"/>
-          <w:lang w:val="en-US"/>
-        </w:rPr>
-        <w:t>M (Modifier)= A flag on a block or element. Use them to change appearance or behavior.</w:t>
+          <w:sz w:val="22"/>
+          <w:szCs w:val="22"/>
+          <w:lang w:val="en-US"/>
+        </w:rPr>
+      </w:pPr>
+      <w:r>
+        <w:rPr>
+          <w:rFonts w:hint="default" w:asciiTheme="minorAscii" w:hAnsiTheme="minorAscii"/>
+          <w:b/>
+          <w:bCs/>
+          <w:sz w:val="22"/>
+          <w:szCs w:val="22"/>
+          <w:lang w:val="en-US"/>
+        </w:rPr>
+        <w:t xml:space="preserve">B (Block) = </w:t>
+      </w:r>
+      <w:r>
+        <w:rPr>
+          <w:rFonts w:hint="default" w:asciiTheme="minorAscii" w:hAnsiTheme="minorAscii"/>
+          <w:sz w:val="22"/>
+          <w:szCs w:val="22"/>
+          <w:lang w:val="en-US"/>
+        </w:rPr>
+        <w:t>A standalone entity that is meaningful on its own.</w:t>
+      </w:r>
+    </w:p>
+    <w:p>
+      <w:pPr>
+        <w:rPr>
+          <w:rFonts w:hint="default" w:asciiTheme="minorAscii" w:hAnsiTheme="minorAscii"/>
+          <w:sz w:val="22"/>
+          <w:szCs w:val="22"/>
+          <w:lang w:val="en-US"/>
+        </w:rPr>
+      </w:pPr>
+      <w:r>
+        <w:rPr>
+          <w:rFonts w:hint="default" w:asciiTheme="minorAscii" w:hAnsiTheme="minorAscii"/>
+          <w:b/>
+          <w:bCs/>
+          <w:sz w:val="22"/>
+          <w:szCs w:val="22"/>
+          <w:lang w:val="en-US"/>
+        </w:rPr>
+        <w:t>E (Element) =</w:t>
+      </w:r>
+      <w:r>
+        <w:rPr>
+          <w:rFonts w:hint="default" w:asciiTheme="minorAscii" w:hAnsiTheme="minorAscii"/>
+          <w:sz w:val="22"/>
+          <w:szCs w:val="22"/>
+          <w:lang w:val="en-US"/>
+        </w:rPr>
+        <w:t xml:space="preserve"> A part of a block that has no standalone meaning and is semantically tied to its block</w:t>
+      </w:r>
+    </w:p>
+    <w:p>
+      <w:pPr>
+        <w:rPr>
+          <w:rFonts w:hint="default" w:asciiTheme="minorAscii" w:hAnsiTheme="minorAscii"/>
+          <w:sz w:val="22"/>
+          <w:szCs w:val="22"/>
+          <w:lang w:val="en-US"/>
+        </w:rPr>
+      </w:pPr>
+      <w:r>
+        <w:rPr>
+          <w:rFonts w:hint="default" w:asciiTheme="minorAscii" w:hAnsiTheme="minorAscii"/>
+          <w:b/>
+          <w:bCs/>
+          <w:sz w:val="22"/>
+          <w:szCs w:val="22"/>
+          <w:lang w:val="en-US"/>
+        </w:rPr>
+        <w:t xml:space="preserve">M (Modifier) = </w:t>
+      </w:r>
+      <w:r>
+        <w:rPr>
+          <w:rFonts w:hint="default" w:asciiTheme="minorAscii" w:hAnsiTheme="minorAscii"/>
+          <w:sz w:val="22"/>
+          <w:szCs w:val="22"/>
+          <w:lang w:val="en-US"/>
+        </w:rPr>
+        <w:t>A flag on a</w:t>
       </w:r>
       <w:bookmarkStart w:id="0" w:name="_GoBack"/>
       <w:bookmarkEnd w:id="0"/>
-    </w:p>
-    <w:p>
-      <w:pPr>
-        <w:rPr>
-          <w:rFonts w:hint="default" w:asciiTheme="minorAscii" w:hAnsiTheme="minorAscii"/>
-          <w:sz w:val="20"/>
-          <w:szCs w:val="20"/>
-          <w:lang w:val="en-US"/>
-        </w:rPr>
-      </w:pPr>
-    </w:p>
-    <w:p>
-      <w:pPr>
-        <w:rPr>
-          <w:rFonts w:hint="default" w:asciiTheme="minorAscii" w:hAnsiTheme="minorAscii"/>
-          <w:sz w:val="20"/>
-          <w:szCs w:val="22"/>
-        </w:rPr>
-      </w:pPr>
-      <w:r>
-        <w:rPr>
-          <w:rFonts w:hint="default" w:asciiTheme="minorAscii" w:hAnsiTheme="minorAscii"/>
-          <w:sz w:val="20"/>
+      <w:r>
+        <w:rPr>
+          <w:rFonts w:hint="default" w:asciiTheme="minorAscii" w:hAnsiTheme="minorAscii"/>
+          <w:sz w:val="22"/>
+          <w:szCs w:val="22"/>
+          <w:lang w:val="en-US"/>
+        </w:rPr>
+        <w:t xml:space="preserve"> block or element. Use them to change appearance or behavior.</w:t>
+      </w:r>
+    </w:p>
+    <w:p>
+      <w:pPr>
+        <w:rPr>
+          <w:rFonts w:hint="default" w:asciiTheme="minorAscii" w:hAnsiTheme="minorAscii"/>
+          <w:sz w:val="22"/>
+          <w:szCs w:val="22"/>
+          <w:lang w:val="en-US"/>
+        </w:rPr>
+      </w:pPr>
+    </w:p>
+    <w:p>
+      <w:pPr>
+        <w:rPr>
+          <w:rFonts w:hint="default" w:asciiTheme="minorAscii" w:hAnsiTheme="minorAscii"/>
+          <w:sz w:val="22"/>
+          <w:szCs w:val="22"/>
+        </w:rPr>
+      </w:pPr>
+      <w:r>
+        <w:rPr>
+          <w:rFonts w:hint="default" w:asciiTheme="minorAscii" w:hAnsiTheme="minorAscii"/>
+          <w:sz w:val="22"/>
           <w:szCs w:val="22"/>
         </w:rPr>
         <w:t>BEM (Block Element Modifier) is CSS as a naming convention for writing modular and maintainable code. BEM helps developers to create a consistent and predictable naming structure for CSS classes, making it easier to understand and modify the code over time.</w:t>
@@ -111,14 +157,14 @@
       <w:pPr>
         <w:rPr>
           <w:rFonts w:hint="default" w:asciiTheme="minorAscii" w:hAnsiTheme="minorAscii"/>
-          <w:sz w:val="20"/>
-          <w:szCs w:val="22"/>
-        </w:rPr>
-      </w:pPr>
-      <w:r>
-        <w:rPr>
-          <w:rFonts w:hint="default" w:asciiTheme="minorAscii" w:hAnsiTheme="minorAscii"/>
-          <w:sz w:val="20"/>
+          <w:sz w:val="22"/>
+          <w:szCs w:val="22"/>
+        </w:rPr>
+      </w:pPr>
+      <w:r>
+        <w:rPr>
+          <w:rFonts w:hint="default" w:asciiTheme="minorAscii" w:hAnsiTheme="minorAscii"/>
+          <w:sz w:val="22"/>
           <w:szCs w:val="22"/>
         </w:rPr>
         <w:t>BEM's approach involves breaking down web pages into small, reusable components or "blocks," which contain one or more "elements" and may have additional "modifiers" that change their appearance or behavior. These components can be combined to create complex layouts and designs, while still remaining easy to manage and update.</w:t>
@@ -128,26 +174,26 @@
       <w:pPr>
         <w:rPr>
           <w:rFonts w:hint="default" w:asciiTheme="minorAscii" w:hAnsiTheme="minorAscii"/>
-          <w:sz w:val="20"/>
-          <w:szCs w:val="20"/>
-          <w:lang w:val="en-US"/>
-        </w:rPr>
-      </w:pPr>
-    </w:p>
-    <w:p>
-      <w:pPr>
-        <w:rPr>
-          <w:rFonts w:hint="default" w:asciiTheme="minorAscii" w:hAnsiTheme="minorAscii"/>
-          <w:sz w:val="20"/>
-          <w:szCs w:val="20"/>
-          <w:lang w:val="en-US"/>
-        </w:rPr>
-      </w:pPr>
-      <w:r>
-        <w:rPr>
-          <w:rFonts w:hint="default" w:asciiTheme="minorAscii" w:hAnsiTheme="minorAscii"/>
-          <w:sz w:val="20"/>
-          <w:szCs w:val="20"/>
+          <w:sz w:val="22"/>
+          <w:szCs w:val="22"/>
+          <w:lang w:val="en-US"/>
+        </w:rPr>
+      </w:pPr>
+    </w:p>
+    <w:p>
+      <w:pPr>
+        <w:rPr>
+          <w:rFonts w:hint="default" w:asciiTheme="minorAscii" w:hAnsiTheme="minorAscii"/>
+          <w:sz w:val="22"/>
+          <w:szCs w:val="22"/>
+          <w:lang w:val="en-US"/>
+        </w:rPr>
+      </w:pPr>
+      <w:r>
+        <w:rPr>
+          <w:rFonts w:hint="default" w:asciiTheme="minorAscii" w:hAnsiTheme="minorAscii"/>
+          <w:sz w:val="22"/>
+          <w:szCs w:val="22"/>
           <w:lang w:val="en-US"/>
         </w:rPr>
         <w:drawing>
@@ -193,26 +239,26 @@
       <w:pPr>
         <w:rPr>
           <w:rFonts w:hint="default" w:asciiTheme="minorAscii" w:hAnsiTheme="minorAscii"/>
-          <w:sz w:val="20"/>
-          <w:szCs w:val="20"/>
-          <w:lang w:val="en-US"/>
-        </w:rPr>
-      </w:pPr>
-    </w:p>
-    <w:p>
-      <w:pPr>
-        <w:rPr>
-          <w:rFonts w:hint="default" w:asciiTheme="minorAscii" w:hAnsiTheme="minorAscii"/>
-          <w:sz w:val="20"/>
-          <w:szCs w:val="20"/>
-          <w:lang w:val="en-US"/>
-        </w:rPr>
-      </w:pPr>
-      <w:r>
-        <w:rPr>
-          <w:rFonts w:hint="default" w:asciiTheme="minorAscii" w:hAnsiTheme="minorAscii"/>
-          <w:sz w:val="20"/>
-          <w:szCs w:val="20"/>
+          <w:sz w:val="22"/>
+          <w:szCs w:val="22"/>
+          <w:lang w:val="en-US"/>
+        </w:rPr>
+      </w:pPr>
+    </w:p>
+    <w:p>
+      <w:pPr>
+        <w:rPr>
+          <w:rFonts w:hint="default" w:asciiTheme="minorAscii" w:hAnsiTheme="minorAscii"/>
+          <w:sz w:val="22"/>
+          <w:szCs w:val="22"/>
+          <w:lang w:val="en-US"/>
+        </w:rPr>
+      </w:pPr>
+      <w:r>
+        <w:rPr>
+          <w:rFonts w:hint="default" w:asciiTheme="minorAscii" w:hAnsiTheme="minorAscii"/>
+          <w:sz w:val="22"/>
+          <w:szCs w:val="22"/>
           <w:lang w:val="en-US"/>
         </w:rPr>
         <w:t xml:space="preserve">Reference </w:t>
@@ -220,8 +266,8 @@
       <w:r>
         <w:rPr>
           <w:rFonts w:hint="default" w:asciiTheme="minorAscii" w:hAnsiTheme="minorAscii"/>
-          <w:sz w:val="20"/>
-          <w:szCs w:val="20"/>
+          <w:sz w:val="22"/>
+          <w:szCs w:val="22"/>
           <w:lang w:val="en-US"/>
         </w:rPr>
         <w:fldChar w:fldCharType="begin"/>
@@ -229,8 +275,8 @@
       <w:r>
         <w:rPr>
           <w:rFonts w:hint="default" w:asciiTheme="minorAscii" w:hAnsiTheme="minorAscii"/>
-          <w:sz w:val="20"/>
-          <w:szCs w:val="20"/>
+          <w:sz w:val="22"/>
+          <w:szCs w:val="22"/>
           <w:lang w:val="en-US"/>
         </w:rPr>
         <w:instrText xml:space="preserve"> HYPERLINK "https://www.youtube.com/watch?v=er1JEDuPbZQ" </w:instrText>
@@ -238,8 +284,8 @@
       <w:r>
         <w:rPr>
           <w:rFonts w:hint="default" w:asciiTheme="minorAscii" w:hAnsiTheme="minorAscii"/>
-          <w:sz w:val="20"/>
-          <w:szCs w:val="20"/>
+          <w:sz w:val="22"/>
+          <w:szCs w:val="22"/>
           <w:lang w:val="en-US"/>
         </w:rPr>
         <w:fldChar w:fldCharType="separate"/>
@@ -248,8 +294,8 @@
         <w:rPr>
           <w:rStyle w:val="4"/>
           <w:rFonts w:hint="default" w:asciiTheme="minorAscii" w:hAnsiTheme="minorAscii"/>
-          <w:sz w:val="20"/>
-          <w:szCs w:val="20"/>
+          <w:sz w:val="22"/>
+          <w:szCs w:val="22"/>
           <w:lang w:val="en-US"/>
         </w:rPr>
         <w:t>https://www.youtube.com/watch?v=er1JEDuPbZQ</w:t>
@@ -257,8 +303,8 @@
       <w:r>
         <w:rPr>
           <w:rFonts w:hint="default" w:asciiTheme="minorAscii" w:hAnsiTheme="minorAscii"/>
-          <w:sz w:val="20"/>
-          <w:szCs w:val="20"/>
+          <w:sz w:val="22"/>
+          <w:szCs w:val="22"/>
           <w:lang w:val="en-US"/>
         </w:rPr>
         <w:fldChar w:fldCharType="end"/>
@@ -268,8 +314,8 @@
       <w:pPr>
         <w:rPr>
           <w:rFonts w:hint="default" w:asciiTheme="minorAscii" w:hAnsiTheme="minorAscii"/>
-          <w:sz w:val="20"/>
-          <w:szCs w:val="20"/>
+          <w:sz w:val="22"/>
+          <w:szCs w:val="22"/>
           <w:lang w:val="en-US"/>
         </w:rPr>
       </w:pPr>
@@ -360,7 +406,7 @@
     <w:lsdException w:qFormat="1" w:unhideWhenUsed="0" w:uiPriority="0" w:semiHidden="0" w:name="Title"/>
     <w:lsdException w:unhideWhenUsed="0" w:uiPriority="0" w:semiHidden="0" w:name="Closing"/>
     <w:lsdException w:unhideWhenUsed="0" w:uiPriority="0" w:semiHidden="0" w:name="Signature"/>
-    <w:lsdException w:unhideWhenUsed="0" w:uiPriority="0" w:name="Default Paragraph Font"/>
+    <w:lsdException w:qFormat="1" w:unhideWhenUsed="0" w:uiPriority="0" w:name="Default Paragraph Font"/>
     <w:lsdException w:unhideWhenUsed="0" w:uiPriority="0" w:semiHidden="0" w:name="Body Text"/>
     <w:lsdException w:unhideWhenUsed="0" w:uiPriority="0" w:semiHidden="0" w:name="Body Text Indent"/>
     <w:lsdException w:unhideWhenUsed="0" w:uiPriority="0" w:semiHidden="0" w:name="List Continue"/>
@@ -387,7 +433,7 @@
     <w:lsdException w:unhideWhenUsed="0" w:uiPriority="0" w:semiHidden="0" w:name="Document Map"/>
     <w:lsdException w:unhideWhenUsed="0" w:uiPriority="0" w:semiHidden="0" w:name="Plain Text"/>
     <w:lsdException w:unhideWhenUsed="0" w:uiPriority="0" w:semiHidden="0" w:name="E-mail Signature"/>
-    <w:lsdException w:unhideWhenUsed="0" w:uiPriority="0" w:semiHidden="0" w:name="Normal (Web)"/>
+    <w:lsdException w:qFormat="1" w:unhideWhenUsed="0" w:uiPriority="0" w:semiHidden="0" w:name="Normal (Web)"/>
     <w:lsdException w:unhideWhenUsed="0" w:uiPriority="0" w:semiHidden="0" w:name="HTML Acronym"/>
     <w:lsdException w:unhideWhenUsed="0" w:uiPriority="0" w:semiHidden="0" w:name="HTML Address"/>
     <w:lsdException w:unhideWhenUsed="0" w:uiPriority="0" w:semiHidden="0" w:name="HTML Cite"/>
@@ -563,6 +609,7 @@
   <w:style w:type="character" w:default="1" w:styleId="2">
     <w:name w:val="Default Paragraph Font"/>
     <w:semiHidden/>
+    <w:qFormat/>
     <w:uiPriority w:val="0"/>
   </w:style>
   <w:style w:type="table" w:default="1" w:styleId="3">
@@ -590,6 +637,7 @@
   </w:style>
   <w:style w:type="paragraph" w:styleId="5">
     <w:name w:val="Normal (Web)"/>
+    <w:qFormat/>
     <w:uiPriority w:val="0"/>
     <w:pPr>
       <w:spacing w:before="0" w:beforeAutospacing="1" w:after="0" w:afterAutospacing="1"/>
@@ -597,6 +645,7 @@
       <w:jc w:val="left"/>
     </w:pPr>
     <w:rPr>
+      <w:rFonts w:ascii="Times New Roman" w:hAnsi="Times New Roman" w:eastAsia="SimSun" w:cs="Times New Roman"/>
       <w:kern w:val="0"/>
       <w:sz w:val="24"/>
       <w:szCs w:val="24"/>

--- a/Web Dev/BEM.docx
+++ b/Web Dev/BEM.docx
@@ -112,62 +112,160 @@
           <w:szCs w:val="22"/>
           <w:lang w:val="en-US"/>
         </w:rPr>
-        <w:t>A flag on a</w:t>
-      </w:r>
-      <w:bookmarkStart w:id="0" w:name="_GoBack"/>
-      <w:bookmarkEnd w:id="0"/>
-      <w:r>
-        <w:rPr>
-          <w:rFonts w:hint="default" w:asciiTheme="minorAscii" w:hAnsiTheme="minorAscii"/>
-          <w:sz w:val="22"/>
-          <w:szCs w:val="22"/>
-          <w:lang w:val="en-US"/>
-        </w:rPr>
-        <w:t xml:space="preserve"> block or element. Use them to change appearance or behavior.</w:t>
-      </w:r>
-    </w:p>
-    <w:p>
-      <w:pPr>
-        <w:rPr>
-          <w:rFonts w:hint="default" w:asciiTheme="minorAscii" w:hAnsiTheme="minorAscii"/>
-          <w:sz w:val="22"/>
-          <w:szCs w:val="22"/>
-          <w:lang w:val="en-US"/>
-        </w:rPr>
-      </w:pPr>
-    </w:p>
-    <w:p>
-      <w:pPr>
-        <w:rPr>
-          <w:rFonts w:hint="default" w:asciiTheme="minorAscii" w:hAnsiTheme="minorAscii"/>
-          <w:sz w:val="22"/>
-          <w:szCs w:val="22"/>
-        </w:rPr>
-      </w:pPr>
-      <w:r>
-        <w:rPr>
-          <w:rFonts w:hint="default" w:asciiTheme="minorAscii" w:hAnsiTheme="minorAscii"/>
-          <w:sz w:val="22"/>
-          <w:szCs w:val="22"/>
-        </w:rPr>
-        <w:t>BEM (Block Element Modifier) is CSS as a naming convention for writing modular and maintainable code. BEM helps developers to create a consistent and predictable naming structure for CSS classes, making it easier to understand and modify the code over time.</w:t>
-      </w:r>
-    </w:p>
-    <w:p>
-      <w:pPr>
-        <w:rPr>
-          <w:rFonts w:hint="default" w:asciiTheme="minorAscii" w:hAnsiTheme="minorAscii"/>
-          <w:sz w:val="22"/>
-          <w:szCs w:val="22"/>
-        </w:rPr>
-      </w:pPr>
-      <w:r>
-        <w:rPr>
-          <w:rFonts w:hint="default" w:asciiTheme="minorAscii" w:hAnsiTheme="minorAscii"/>
-          <w:sz w:val="22"/>
-          <w:szCs w:val="22"/>
-        </w:rPr>
-        <w:t>BEM's approach involves breaking down web pages into small, reusable components or "blocks," which contain one or more "elements" and may have additional "modifiers" that change their appearance or behavior. These components can be combined to create complex layouts and designs, while still remaining easy to manage and update.</w:t>
+        <w:t>A flag on a block or element. Use them to change appearance or behavior.</w:t>
+      </w:r>
+    </w:p>
+    <w:p>
+      <w:pPr>
+        <w:rPr>
+          <w:rFonts w:hint="default" w:asciiTheme="minorAscii" w:hAnsiTheme="minorAscii"/>
+          <w:sz w:val="22"/>
+          <w:szCs w:val="22"/>
+          <w:lang w:val="en-US"/>
+        </w:rPr>
+      </w:pPr>
+    </w:p>
+    <w:p>
+      <w:pPr>
+        <w:rPr>
+          <w:rFonts w:hint="default" w:asciiTheme="minorAscii" w:hAnsiTheme="minorAscii"/>
+          <w:sz w:val="22"/>
+          <w:szCs w:val="22"/>
+        </w:rPr>
+      </w:pPr>
+      <w:r>
+        <w:rPr>
+          <w:rFonts w:hint="default" w:asciiTheme="minorAscii" w:hAnsiTheme="minorAscii"/>
+          <w:b/>
+          <w:bCs/>
+          <w:sz w:val="22"/>
+          <w:szCs w:val="22"/>
+        </w:rPr>
+        <w:t>BEM (Block Element Modifier)</w:t>
+      </w:r>
+      <w:r>
+        <w:rPr>
+          <w:rFonts w:hint="default" w:asciiTheme="minorAscii" w:hAnsiTheme="minorAscii"/>
+          <w:sz w:val="22"/>
+          <w:szCs w:val="22"/>
+        </w:rPr>
+        <w:t xml:space="preserve"> is </w:t>
+      </w:r>
+      <w:r>
+        <w:rPr>
+          <w:rFonts w:hint="default" w:asciiTheme="minorAscii" w:hAnsiTheme="minorAscii"/>
+          <w:b/>
+          <w:bCs/>
+          <w:sz w:val="22"/>
+          <w:szCs w:val="22"/>
+        </w:rPr>
+        <w:t xml:space="preserve">CSS </w:t>
+      </w:r>
+      <w:r>
+        <w:rPr>
+          <w:rFonts w:hint="default" w:asciiTheme="minorAscii" w:hAnsiTheme="minorAscii"/>
+          <w:sz w:val="22"/>
+          <w:szCs w:val="22"/>
+        </w:rPr>
+        <w:t xml:space="preserve">as a </w:t>
+      </w:r>
+      <w:r>
+        <w:rPr>
+          <w:rFonts w:hint="default" w:asciiTheme="minorAscii" w:hAnsiTheme="minorAscii"/>
+          <w:b/>
+          <w:bCs/>
+          <w:sz w:val="22"/>
+          <w:szCs w:val="22"/>
+        </w:rPr>
+        <w:t>naming convention</w:t>
+      </w:r>
+      <w:r>
+        <w:rPr>
+          <w:rFonts w:hint="default" w:asciiTheme="minorAscii" w:hAnsiTheme="minorAscii"/>
+          <w:sz w:val="22"/>
+          <w:szCs w:val="22"/>
+        </w:rPr>
+        <w:t xml:space="preserve"> for writing </w:t>
+      </w:r>
+      <w:r>
+        <w:rPr>
+          <w:rFonts w:hint="default" w:asciiTheme="minorAscii" w:hAnsiTheme="minorAscii"/>
+          <w:b/>
+          <w:bCs/>
+          <w:sz w:val="22"/>
+          <w:szCs w:val="22"/>
+        </w:rPr>
+        <w:t xml:space="preserve">modular </w:t>
+      </w:r>
+      <w:r>
+        <w:rPr>
+          <w:rFonts w:hint="default" w:asciiTheme="minorAscii" w:hAnsiTheme="minorAscii"/>
+          <w:sz w:val="22"/>
+          <w:szCs w:val="22"/>
+        </w:rPr>
+        <w:t>and</w:t>
+      </w:r>
+      <w:r>
+        <w:rPr>
+          <w:rFonts w:hint="default" w:asciiTheme="minorAscii" w:hAnsiTheme="minorAscii"/>
+          <w:b/>
+          <w:bCs/>
+          <w:sz w:val="22"/>
+          <w:szCs w:val="22"/>
+        </w:rPr>
+        <w:t xml:space="preserve"> maintainable code</w:t>
+      </w:r>
+      <w:r>
+        <w:rPr>
+          <w:rFonts w:hint="default" w:asciiTheme="minorAscii" w:hAnsiTheme="minorAscii"/>
+          <w:sz w:val="22"/>
+          <w:szCs w:val="22"/>
+        </w:rPr>
+        <w:t>. BEM helps developers to create a consistent and predictable naming structure for CSS classes, making it easier to understand and modify the code over time.</w:t>
+      </w:r>
+    </w:p>
+    <w:p>
+      <w:pPr>
+        <w:rPr>
+          <w:rFonts w:hint="default" w:asciiTheme="minorAscii" w:hAnsiTheme="minorAscii"/>
+          <w:sz w:val="22"/>
+          <w:szCs w:val="22"/>
+        </w:rPr>
+      </w:pPr>
+    </w:p>
+    <w:p>
+      <w:pPr>
+        <w:rPr>
+          <w:rFonts w:hint="default" w:asciiTheme="minorAscii" w:hAnsiTheme="minorAscii"/>
+          <w:sz w:val="22"/>
+          <w:szCs w:val="22"/>
+        </w:rPr>
+      </w:pPr>
+      <w:r>
+        <w:rPr>
+          <w:rFonts w:hint="default" w:asciiTheme="minorAscii" w:hAnsiTheme="minorAscii"/>
+          <w:sz w:val="22"/>
+          <w:szCs w:val="22"/>
+        </w:rPr>
+        <w:t>BEM's approach involves</w:t>
+      </w:r>
+      <w:r>
+        <w:rPr>
+          <w:rFonts w:hint="default" w:asciiTheme="minorAscii" w:hAnsiTheme="minorAscii"/>
+          <w:b/>
+          <w:bCs/>
+          <w:sz w:val="22"/>
+          <w:szCs w:val="22"/>
+        </w:rPr>
+        <w:t xml:space="preserve"> breaking down web pages into small, reusable components</w:t>
+      </w:r>
+      <w:r>
+        <w:rPr>
+          <w:rFonts w:hint="default" w:asciiTheme="minorAscii" w:hAnsiTheme="minorAscii"/>
+          <w:sz w:val="22"/>
+          <w:szCs w:val="22"/>
+        </w:rPr>
+        <w:t xml:space="preserve"> or "blocks," which contain one or more "elements" and may have additional "modifiers" that change their appearance or behavior. These components can be combined to create complex layouts and designs, while still remaining easy to manage and update.</w:t>
       </w:r>
     </w:p>
     <w:p>
@@ -254,15 +352,22 @@
           <w:lang w:val="en-US"/>
         </w:rPr>
       </w:pPr>
-      <w:r>
-        <w:rPr>
-          <w:rFonts w:hint="default" w:asciiTheme="minorAscii" w:hAnsiTheme="minorAscii"/>
-          <w:sz w:val="22"/>
-          <w:szCs w:val="22"/>
+      <w:bookmarkStart w:id="0" w:name="_GoBack"/>
+      <w:r>
+        <w:rPr>
+          <w:rFonts w:hint="default" w:asciiTheme="minorAscii" w:hAnsiTheme="minorAscii"/>
+          <w:b/>
+          <w:bCs/>
+          <w:i w:val="0"/>
+          <w:iCs w:val="0"/>
+          <w:sz w:val="22"/>
+          <w:szCs w:val="22"/>
+          <w:u w:val="single"/>
           <w:lang w:val="en-US"/>
         </w:rPr>
         <w:t xml:space="preserve">Reference </w:t>
       </w:r>
+      <w:bookmarkEnd w:id="0"/>
       <w:r>
         <w:rPr>
           <w:rFonts w:hint="default" w:asciiTheme="minorAscii" w:hAnsiTheme="minorAscii"/>
@@ -426,7 +531,7 @@
     <w:lsdException w:unhideWhenUsed="0" w:uiPriority="0" w:semiHidden="0" w:name="Body Text Indent 2"/>
     <w:lsdException w:unhideWhenUsed="0" w:uiPriority="0" w:semiHidden="0" w:name="Body Text Indent 3"/>
     <w:lsdException w:unhideWhenUsed="0" w:uiPriority="0" w:semiHidden="0" w:name="Block Text"/>
-    <w:lsdException w:unhideWhenUsed="0" w:uiPriority="0" w:semiHidden="0" w:name="Hyperlink"/>
+    <w:lsdException w:qFormat="1" w:unhideWhenUsed="0" w:uiPriority="0" w:semiHidden="0" w:name="Hyperlink"/>
     <w:lsdException w:unhideWhenUsed="0" w:uiPriority="0" w:semiHidden="0" w:name="FollowedHyperlink"/>
     <w:lsdException w:qFormat="1" w:unhideWhenUsed="0" w:uiPriority="0" w:semiHidden="0" w:name="Strong"/>
     <w:lsdException w:qFormat="1" w:unhideWhenUsed="0" w:uiPriority="0" w:semiHidden="0" w:name="Emphasis"/>
@@ -629,6 +734,7 @@
   <w:style w:type="character" w:styleId="4">
     <w:name w:val="Hyperlink"/>
     <w:basedOn w:val="2"/>
+    <w:qFormat/>
     <w:uiPriority w:val="0"/>
     <w:rPr>
       <w:color w:val="0000FF"/>
